--- a/React Notes.docx
+++ b/React Notes.docx
@@ -37,14 +37,7 @@
           <w:b/>
           <w:bCs/>
         </w:rPr>
-        <w:t>]</w:t>
-      </w:r>
-      <w:r>
-        <w:rPr>
-          <w:b/>
-          <w:bCs/>
-        </w:rPr>
-        <w:t xml:space="preserve"> REACT JS</w:t>
+        <w:t>] REACT JS</w:t>
       </w:r>
     </w:p>
     <w:p>
@@ -329,61 +322,64 @@
         <w:t xml:space="preserve">: </w:t>
       </w:r>
       <w:r>
-        <w:rPr>
-          <w:lang w:val="en-US"/>
-        </w:rPr>
-        <w:t xml:space="preserve">Component is a </w:t>
-      </w:r>
-      <w:r>
-        <w:rPr>
-          <w:lang w:val="en-US"/>
-        </w:rPr>
-        <w:t>thing which</w:t>
-      </w:r>
-      <w:r>
-        <w:rPr>
-          <w:lang w:val="en-US"/>
-        </w:rPr>
-        <w:t xml:space="preserve"> is repeatable</w:t>
-      </w:r>
-      <w:r>
-        <w:rPr>
-          <w:lang w:val="en-US"/>
-        </w:rPr>
-        <w:t xml:space="preserve"> and have </w:t>
-      </w:r>
-      <w:r>
-        <w:rPr>
-          <w:lang w:val="en-US"/>
-        </w:rPr>
-        <w:t>big</w:t>
-      </w:r>
-      <w:r>
-        <w:rPr>
-          <w:lang w:val="en-US"/>
-        </w:rPr>
-        <w:t xml:space="preserve"> components on screen</w:t>
-      </w:r>
-      <w:r>
-        <w:rPr>
-          <w:lang w:val="en-US"/>
-        </w:rPr>
-        <w:t xml:space="preserve"> like navbar, sidebar.</w:t>
-      </w:r>
-      <w:r>
-        <w:rPr>
-          <w:lang w:val="en-US"/>
-        </w:rPr>
-        <w:t xml:space="preserve"> Component store data through </w:t>
+        <w:t xml:space="preserve">A </w:t>
+      </w:r>
+      <w:r>
+        <w:rPr>
+          <w:b/>
+          <w:bCs/>
+        </w:rPr>
+        <w:t>component</w:t>
+      </w:r>
+      <w:r>
+        <w:t xml:space="preserve"> is a reusable piece of code in React used to build the UI, like a </w:t>
+      </w:r>
+      <w:r>
+        <w:rPr>
+          <w:b/>
+          <w:bCs/>
+        </w:rPr>
+        <w:t>Navbar</w:t>
+      </w:r>
+      <w:r>
+        <w:t xml:space="preserve">, </w:t>
+      </w:r>
+      <w:r>
+        <w:rPr>
+          <w:b/>
+          <w:bCs/>
+        </w:rPr>
+        <w:t>Sidebar</w:t>
+      </w:r>
+      <w:r>
+        <w:t xml:space="preserve">, or </w:t>
+      </w:r>
+      <w:r>
+        <w:rPr>
+          <w:b/>
+          <w:bCs/>
+        </w:rPr>
+        <w:t>Card</w:t>
+      </w:r>
+      <w:r>
+        <w:t>. It helps organize the UI into independent, manageable pieces.</w:t>
+      </w:r>
+      <w:r>
+        <w:br/>
+        <w:t xml:space="preserve">Components can store their own data using </w:t>
       </w:r>
       <w:proofErr w:type="spellStart"/>
       <w:r>
         <w:rPr>
-          <w:lang w:val="en-US"/>
+          <w:b/>
+          <w:bCs/>
         </w:rPr>
         <w:t>useState</w:t>
       </w:r>
       <w:proofErr w:type="spellEnd"/>
+      <w:r>
+        <w:t>.</w:t>
+      </w:r>
     </w:p>
     <w:p>
       <w:pPr>
@@ -418,10 +414,27 @@
         <w:t xml:space="preserve">Map: </w:t>
       </w:r>
       <w:r>
-        <w:rPr>
-          <w:lang w:val="en-US"/>
-        </w:rPr>
-        <w:t>Map is used for creating repeatable components like Cards.</w:t>
+        <w:t xml:space="preserve">The </w:t>
+      </w:r>
+      <w:r>
+        <w:rPr>
+          <w:b/>
+          <w:bCs/>
+        </w:rPr>
+        <w:t>map()</w:t>
+      </w:r>
+      <w:r>
+        <w:t xml:space="preserve"> function is used to </w:t>
+      </w:r>
+      <w:r>
+        <w:rPr>
+          <w:b/>
+          <w:bCs/>
+        </w:rPr>
+        <w:t>render lists of components dynamically</w:t>
+      </w:r>
+      <w:r>
+        <w:t>. For example, if you want to display 10 cards, you can map over an array of data and render a card for each item.</w:t>
       </w:r>
     </w:p>
     <w:p>
@@ -443,6 +456,8 @@
           <w:numId w:val="2"/>
         </w:numPr>
         <w:rPr>
+          <w:b/>
+          <w:bCs/>
           <w:lang w:val="en-US"/>
         </w:rPr>
       </w:pPr>
@@ -478,11 +493,84 @@
         </w:rPr>
         <w:t xml:space="preserve">: </w:t>
       </w:r>
-      <w:r>
-        <w:rPr>
-          <w:lang w:val="en-US"/>
-        </w:rPr>
-        <w:t>JSX is like HTML but it is able calculate thing like {2+2} output: 4</w:t>
+    </w:p>
+    <w:p>
+      <w:pPr>
+        <w:pStyle w:val="NoSpacing"/>
+        <w:numPr>
+          <w:ilvl w:val="0"/>
+          <w:numId w:val="3"/>
+        </w:numPr>
+        <w:rPr>
+          <w:lang w:val="en-US"/>
+        </w:rPr>
+      </w:pPr>
+      <w:r>
+        <w:rPr>
+          <w:b/>
+          <w:bCs/>
+        </w:rPr>
+        <w:t>JSX (JavaScript XML)</w:t>
+      </w:r>
+      <w:r>
+        <w:t xml:space="preserve"> looks like HTML but allows JavaScript expressions using {}</w:t>
+      </w:r>
+    </w:p>
+    <w:p>
+      <w:pPr>
+        <w:pStyle w:val="NoSpacing"/>
+        <w:ind w:firstLine="720"/>
+        <w:rPr>
+          <w:lang w:val="en-US"/>
+        </w:rPr>
+      </w:pPr>
+      <w:r>
+        <w:t xml:space="preserve">Example: </w:t>
+      </w:r>
+      <w:r>
+        <w:t>&lt;p&gt;{2 + 2}&lt;/p&gt; // Output: 4</w:t>
+      </w:r>
+    </w:p>
+    <w:p>
+      <w:pPr>
+        <w:pStyle w:val="NoSpacing"/>
+        <w:numPr>
+          <w:ilvl w:val="0"/>
+          <w:numId w:val="3"/>
+        </w:numPr>
+        <w:rPr>
+          <w:lang w:val="en-US"/>
+        </w:rPr>
+      </w:pPr>
+      <w:r>
+        <w:rPr>
+          <w:b/>
+          <w:bCs/>
+        </w:rPr>
+        <w:t>Dataflow in React is one-way</w:t>
+      </w:r>
+      <w:r>
+        <w:t xml:space="preserve">: data flows </w:t>
+      </w:r>
+      <w:r>
+        <w:rPr>
+          <w:b/>
+          <w:bCs/>
+        </w:rPr>
+        <w:t>from parent to child</w:t>
+      </w:r>
+      <w:r>
+        <w:t xml:space="preserve"> through </w:t>
+      </w:r>
+      <w:r>
+        <w:rPr>
+          <w:b/>
+          <w:bCs/>
+        </w:rPr>
+        <w:t>props</w:t>
+      </w:r>
+      <w:r>
+        <w:t>.</w:t>
       </w:r>
     </w:p>
     <w:p>
@@ -490,8 +578,6 @@
         <w:pStyle w:val="NoSpacing"/>
         <w:ind w:left="360"/>
         <w:rPr>
-          <w:b/>
-          <w:bCs/>
           <w:lang w:val="en-US"/>
         </w:rPr>
       </w:pPr>
@@ -503,11 +589,6 @@
           <w:ilvl w:val="0"/>
           <w:numId w:val="2"/>
         </w:numPr>
-        <w:rPr>
-          <w:b/>
-          <w:bCs/>
-          <w:lang w:val="en-US"/>
-        </w:rPr>
       </w:pPr>
       <w:r>
         <w:rPr>
@@ -527,300 +608,109 @@
       </w:r>
       <w:r>
         <w:rPr>
-          <w:lang w:val="en-US"/>
-        </w:rPr>
-        <w:t>Props are used for sending Data or Functions</w:t>
-      </w:r>
-      <w:r>
-        <w:rPr>
-          <w:lang w:val="en-US"/>
-        </w:rPr>
-        <w:t xml:space="preserve"> (A-&gt;B-&gt;C (Components, means top layer sends data to </w:t>
-      </w:r>
-      <w:r>
-        <w:rPr>
-          <w:lang w:val="en-US"/>
-        </w:rPr>
-        <w:t>their</w:t>
-      </w:r>
-      <w:r>
-        <w:rPr>
-          <w:lang w:val="en-US"/>
-        </w:rPr>
-        <w:t xml:space="preserve"> child layer components, </w:t>
-      </w:r>
-      <w:r>
-        <w:rPr>
-          <w:lang w:val="en-US"/>
-        </w:rPr>
-        <w:t>if</w:t>
-      </w:r>
-      <w:r>
-        <w:rPr>
-          <w:lang w:val="en-US"/>
-        </w:rPr>
-        <w:t xml:space="preserve"> top layer is A send data to middle layer</w:t>
-      </w:r>
-      <w:r>
-        <w:rPr>
-          <w:lang w:val="en-US"/>
-        </w:rPr>
-        <w:t xml:space="preserve"> children component</w:t>
-      </w:r>
-      <w:r>
-        <w:rPr>
-          <w:lang w:val="en-US"/>
-        </w:rPr>
-        <w:t xml:space="preserve"> F and F </w:t>
-      </w:r>
-      <w:r>
-        <w:rPr>
-          <w:lang w:val="en-US"/>
-        </w:rPr>
-        <w:t>sending data</w:t>
-      </w:r>
-      <w:r>
-        <w:rPr>
-          <w:lang w:val="en-US"/>
-        </w:rPr>
-        <w:t xml:space="preserve"> </w:t>
-      </w:r>
-      <w:r>
-        <w:rPr>
-          <w:lang w:val="en-US"/>
-        </w:rPr>
-        <w:t>to</w:t>
-      </w:r>
-      <w:r>
-        <w:rPr>
-          <w:lang w:val="en-US"/>
-        </w:rPr>
-        <w:t xml:space="preserve"> child components </w:t>
-      </w:r>
-      <w:r>
-        <w:rPr>
-          <w:lang w:val="en-US"/>
-        </w:rPr>
-        <w:t>J</w:t>
-      </w:r>
-      <w:r>
-        <w:rPr>
-          <w:lang w:val="en-US"/>
-        </w:rPr>
-        <w:t xml:space="preserve">), To </w:t>
-      </w:r>
-      <w:r>
-        <w:rPr>
-          <w:lang w:val="en-US"/>
-        </w:rPr>
-        <w:t>reduce</w:t>
-      </w:r>
-      <w:r>
-        <w:rPr>
-          <w:lang w:val="en-US"/>
-        </w:rPr>
-        <w:t xml:space="preserve"> the work of </w:t>
-      </w:r>
-      <w:r>
-        <w:rPr>
-          <w:b/>
-          <w:bCs/>
-          <w:lang w:val="en-US"/>
-        </w:rPr>
-        <w:t>props</w:t>
-      </w:r>
-      <w:r>
-        <w:rPr>
-          <w:lang w:val="en-US"/>
-        </w:rPr>
-        <w:t xml:space="preserve"> use </w:t>
-      </w:r>
-      <w:r>
-        <w:rPr>
-          <w:b/>
-          <w:bCs/>
-          <w:lang w:val="en-US"/>
-        </w:rPr>
-        <w:t>Redux</w:t>
-      </w:r>
-      <w:r>
-        <w:rPr>
-          <w:lang w:val="en-US"/>
-        </w:rPr>
-        <w:t>)</w:t>
-      </w:r>
-      <w:r>
-        <w:rPr>
-          <w:lang w:val="en-US"/>
-        </w:rPr>
+          <w:b/>
+          <w:bCs/>
+        </w:rPr>
+        <w:t>Props (Properties)</w:t>
+      </w:r>
+      <w:r>
+        <w:t xml:space="preserve"> are used to </w:t>
+      </w:r>
+      <w:r>
+        <w:rPr>
+          <w:b/>
+          <w:bCs/>
+        </w:rPr>
+        <w:t>pass data or functions from one component to another</w:t>
+      </w:r>
+      <w:r>
+        <w:t xml:space="preserve">, usually from </w:t>
+      </w:r>
+      <w:r>
+        <w:rPr>
+          <w:b/>
+          <w:bCs/>
+        </w:rPr>
+        <w:t>parent to child</w:t>
+      </w:r>
+      <w:r>
         <w:t>.</w:t>
       </w:r>
     </w:p>
     <w:p>
       <w:pPr>
         <w:pStyle w:val="NoSpacing"/>
-        <w:ind w:left="360"/>
-        <w:rPr>
-          <w:b/>
-          <w:bCs/>
-          <w:lang w:val="en-US"/>
-        </w:rPr>
-      </w:pPr>
+        <w:ind w:firstLine="360"/>
+        <w:rPr>
+          <w:b/>
+          <w:bCs/>
+        </w:rPr>
+      </w:pPr>
+      <w:r>
+        <w:rPr>
+          <w:b/>
+          <w:bCs/>
+        </w:rPr>
+        <w:t>Example use case:</w:t>
+      </w:r>
     </w:p>
     <w:p>
       <w:pPr>
         <w:pStyle w:val="NoSpacing"/>
         <w:numPr>
           <w:ilvl w:val="0"/>
-          <w:numId w:val="2"/>
+          <w:numId w:val="6"/>
         </w:numPr>
-        <w:rPr>
-          <w:b/>
-          <w:bCs/>
-          <w:lang w:val="en-US"/>
-        </w:rPr>
-      </w:pPr>
-      <w:r>
-        <w:rPr>
-          <w:b/>
-          <w:bCs/>
-          <w:lang w:val="en-US"/>
-        </w:rPr>
-        <w:t xml:space="preserve">State - </w:t>
-      </w:r>
-      <w:proofErr w:type="spellStart"/>
-      <w:r>
-        <w:rPr>
-          <w:b/>
-          <w:bCs/>
-          <w:lang w:val="en-US"/>
-        </w:rPr>
-        <w:t>useState</w:t>
-      </w:r>
-      <w:proofErr w:type="spellEnd"/>
-      <w:r>
-        <w:rPr>
-          <w:b/>
-          <w:bCs/>
-          <w:lang w:val="en-US"/>
-        </w:rPr>
-        <w:t xml:space="preserve">: </w:t>
-      </w:r>
-      <w:r>
-        <w:rPr>
-          <w:lang w:val="en-US"/>
-        </w:rPr>
-        <w:t>Data which is used in components is state.</w:t>
-      </w:r>
-      <w:r>
-        <w:rPr>
-          <w:lang w:val="en-US"/>
-        </w:rPr>
-        <w:t xml:space="preserve"> If you want to change data, change the data in the state component will recalculate and change it in the component.</w:t>
-      </w:r>
-    </w:p>
-    <w:p>
-      <w:pPr>
-        <w:pStyle w:val="NoSpacing"/>
-        <w:ind w:left="360"/>
-        <w:rPr>
-          <w:b/>
-          <w:bCs/>
-          <w:lang w:val="en-US"/>
-        </w:rPr>
-      </w:pPr>
+      </w:pPr>
+      <w:r>
+        <w:t>Component A sends data to Component B via props.</w:t>
+      </w:r>
     </w:p>
     <w:p>
       <w:pPr>
         <w:pStyle w:val="NoSpacing"/>
         <w:numPr>
           <w:ilvl w:val="0"/>
-          <w:numId w:val="2"/>
+          <w:numId w:val="6"/>
         </w:numPr>
-        <w:rPr>
-          <w:b/>
-          <w:bCs/>
-          <w:lang w:val="en-US"/>
-        </w:rPr>
-      </w:pPr>
-      <w:r>
-        <w:rPr>
-          <w:b/>
-          <w:bCs/>
-          <w:lang w:val="en-US"/>
-        </w:rPr>
-        <w:t xml:space="preserve">Effect </w:t>
-      </w:r>
-      <w:r>
-        <w:rPr>
-          <w:b/>
-          <w:bCs/>
-          <w:lang w:val="en-US"/>
-        </w:rPr>
-        <w:t>–</w:t>
-      </w:r>
-      <w:r>
-        <w:rPr>
-          <w:b/>
-          <w:bCs/>
-          <w:lang w:val="en-US"/>
-        </w:rPr>
-        <w:t xml:space="preserve"> </w:t>
-      </w:r>
-      <w:proofErr w:type="spellStart"/>
-      <w:r>
-        <w:rPr>
-          <w:b/>
-          <w:bCs/>
-          <w:lang w:val="en-US"/>
-        </w:rPr>
-        <w:t>useEffect</w:t>
-      </w:r>
-      <w:proofErr w:type="spellEnd"/>
-      <w:r>
-        <w:rPr>
-          <w:b/>
-          <w:bCs/>
-          <w:lang w:val="en-US"/>
-        </w:rPr>
-        <w:t xml:space="preserve">: </w:t>
-      </w:r>
-      <w:r>
-        <w:rPr>
-          <w:lang w:val="en-US"/>
-        </w:rPr>
-        <w:t>Effect runs when DOM is loaded</w:t>
-      </w:r>
-      <w:r>
-        <w:rPr>
-          <w:lang w:val="en-US"/>
-        </w:rPr>
+      </w:pPr>
+      <w:r>
+        <w:t>B can pass that data to its child C.</w:t>
+      </w:r>
+    </w:p>
+    <w:p>
+      <w:pPr>
+        <w:pStyle w:val="NoSpacing"/>
+        <w:ind w:left="360"/>
+      </w:pPr>
+      <w:r>
+        <w:t xml:space="preserve">If too many levels are involved, this becomes hard to manage. To solve this, we use </w:t>
+      </w:r>
+      <w:r>
+        <w:rPr>
+          <w:b/>
+          <w:bCs/>
+        </w:rPr>
+        <w:t>Redux</w:t>
+      </w:r>
+      <w:r>
+        <w:t xml:space="preserve"> or </w:t>
+      </w:r>
+      <w:r>
+        <w:rPr>
+          <w:b/>
+          <w:bCs/>
+        </w:rPr>
+        <w:t>Context API</w:t>
+      </w:r>
+      <w:r>
         <w:t>.</w:t>
       </w:r>
     </w:p>
     <w:p>
       <w:pPr>
         <w:pStyle w:val="NoSpacing"/>
-        <w:rPr>
-          <w:b/>
-          <w:bCs/>
-          <w:lang w:val="en-US"/>
-        </w:rPr>
-      </w:pPr>
-    </w:p>
-    <w:p>
-      <w:pPr>
-        <w:pStyle w:val="NoSpacing"/>
-        <w:rPr>
-          <w:b/>
-          <w:bCs/>
-          <w:lang w:val="en-US"/>
-        </w:rPr>
-      </w:pPr>
-    </w:p>
-    <w:p>
-      <w:pPr>
-        <w:pStyle w:val="NoSpacing"/>
+        <w:ind w:left="360"/>
         <w:rPr>
           <w:b/>
           <w:bCs/>
@@ -833,8 +723,240 @@
         <w:pStyle w:val="NoSpacing"/>
         <w:numPr>
           <w:ilvl w:val="0"/>
-          <w:numId w:val="2"/>
+          <w:numId w:val="5"/>
         </w:numPr>
+        <w:ind w:left="360"/>
+        <w:rPr>
+          <w:b/>
+          <w:bCs/>
+          <w:lang w:val="en-US"/>
+        </w:rPr>
+      </w:pPr>
+      <w:r>
+        <w:rPr>
+          <w:b/>
+          <w:bCs/>
+          <w:lang w:val="en-US"/>
+        </w:rPr>
+        <w:t xml:space="preserve">State - </w:t>
+      </w:r>
+      <w:proofErr w:type="spellStart"/>
+      <w:r>
+        <w:rPr>
+          <w:b/>
+          <w:bCs/>
+          <w:lang w:val="en-US"/>
+        </w:rPr>
+        <w:t>useState</w:t>
+      </w:r>
+      <w:proofErr w:type="spellEnd"/>
+      <w:r>
+        <w:rPr>
+          <w:b/>
+          <w:bCs/>
+          <w:lang w:val="en-US"/>
+        </w:rPr>
+        <w:t xml:space="preserve">: </w:t>
+      </w:r>
+      <w:r>
+        <w:rPr>
+          <w:b/>
+          <w:bCs/>
+        </w:rPr>
+        <w:t>State</w:t>
+      </w:r>
+      <w:r>
+        <w:t xml:space="preserve"> is the data </w:t>
+      </w:r>
+      <w:r>
+        <w:rPr>
+          <w:b/>
+          <w:bCs/>
+        </w:rPr>
+        <w:t>local to a component</w:t>
+      </w:r>
+      <w:r>
+        <w:t>.</w:t>
+      </w:r>
+      <w:r>
+        <w:t xml:space="preserve"> </w:t>
+      </w:r>
+      <w:r>
+        <w:t xml:space="preserve">You use </w:t>
+      </w:r>
+      <w:proofErr w:type="spellStart"/>
+      <w:r>
+        <w:rPr>
+          <w:b/>
+          <w:bCs/>
+        </w:rPr>
+        <w:t>useState</w:t>
+      </w:r>
+      <w:proofErr w:type="spellEnd"/>
+      <w:r>
+        <w:t xml:space="preserve"> to create and update state. When state changes, the component </w:t>
+      </w:r>
+      <w:r>
+        <w:rPr>
+          <w:b/>
+          <w:bCs/>
+        </w:rPr>
+        <w:t>automatically re-renders</w:t>
+      </w:r>
+      <w:r>
+        <w:t xml:space="preserve"> with the new data.</w:t>
+      </w:r>
+    </w:p>
+    <w:p>
+      <w:pPr>
+        <w:pStyle w:val="NoSpacing"/>
+        <w:rPr>
+          <w:b/>
+          <w:bCs/>
+          <w:lang w:val="en-US"/>
+        </w:rPr>
+      </w:pPr>
+    </w:p>
+    <w:p>
+      <w:pPr>
+        <w:pStyle w:val="NoSpacing"/>
+        <w:numPr>
+          <w:ilvl w:val="0"/>
+          <w:numId w:val="5"/>
+        </w:numPr>
+        <w:ind w:left="360"/>
+      </w:pPr>
+      <w:r>
+        <w:rPr>
+          <w:b/>
+          <w:bCs/>
+          <w:lang w:val="en-US"/>
+        </w:rPr>
+        <w:t xml:space="preserve">Effect </w:t>
+      </w:r>
+      <w:r>
+        <w:rPr>
+          <w:b/>
+          <w:bCs/>
+          <w:lang w:val="en-US"/>
+        </w:rPr>
+        <w:t>–</w:t>
+      </w:r>
+      <w:r>
+        <w:rPr>
+          <w:b/>
+          <w:bCs/>
+          <w:lang w:val="en-US"/>
+        </w:rPr>
+        <w:t xml:space="preserve"> </w:t>
+      </w:r>
+      <w:proofErr w:type="spellStart"/>
+      <w:r>
+        <w:rPr>
+          <w:b/>
+          <w:bCs/>
+          <w:lang w:val="en-US"/>
+        </w:rPr>
+        <w:t>useEffect</w:t>
+      </w:r>
+      <w:proofErr w:type="spellEnd"/>
+      <w:r>
+        <w:rPr>
+          <w:b/>
+          <w:bCs/>
+          <w:lang w:val="en-US"/>
+        </w:rPr>
+        <w:t xml:space="preserve">: </w:t>
+      </w:r>
+      <w:proofErr w:type="spellStart"/>
+      <w:r>
+        <w:t>useEffect</w:t>
+      </w:r>
+      <w:proofErr w:type="spellEnd"/>
+      <w:r>
+        <w:rPr>
+          <w:b/>
+          <w:bCs/>
+        </w:rPr>
+        <w:t xml:space="preserve"> </w:t>
+      </w:r>
+      <w:r>
+        <w:t>runs after the component mounts (i.e., after it appears on the screen).</w:t>
+      </w:r>
+      <w:r>
+        <w:br/>
+        <w:t>It’s commonly used for:</w:t>
+      </w:r>
+    </w:p>
+    <w:p>
+      <w:pPr>
+        <w:pStyle w:val="NoSpacing"/>
+        <w:numPr>
+          <w:ilvl w:val="0"/>
+          <w:numId w:val="7"/>
+        </w:numPr>
+      </w:pPr>
+      <w:r>
+        <w:t>Fetching data from an API</w:t>
+      </w:r>
+    </w:p>
+    <w:p>
+      <w:pPr>
+        <w:pStyle w:val="NoSpacing"/>
+        <w:numPr>
+          <w:ilvl w:val="0"/>
+          <w:numId w:val="7"/>
+        </w:numPr>
+      </w:pPr>
+      <w:r>
+        <w:t>Running code only once when the page loads</w:t>
+      </w:r>
+    </w:p>
+    <w:p>
+      <w:pPr>
+        <w:pStyle w:val="NoSpacing"/>
+        <w:numPr>
+          <w:ilvl w:val="0"/>
+          <w:numId w:val="7"/>
+        </w:numPr>
+        <w:rPr>
+          <w:b/>
+          <w:bCs/>
+        </w:rPr>
+      </w:pPr>
+      <w:r>
+        <w:t>Updating something when a state or prop changes</w:t>
+      </w:r>
+    </w:p>
+    <w:p>
+      <w:pPr>
+        <w:pStyle w:val="NoSpacing"/>
+        <w:ind w:left="360"/>
+        <w:rPr>
+          <w:b/>
+          <w:bCs/>
+          <w:lang w:val="en-US"/>
+        </w:rPr>
+      </w:pPr>
+    </w:p>
+    <w:p>
+      <w:pPr>
+        <w:pStyle w:val="NoSpacing"/>
+        <w:rPr>
+          <w:b/>
+          <w:bCs/>
+          <w:lang w:val="en-US"/>
+        </w:rPr>
+      </w:pPr>
+    </w:p>
+    <w:p>
+      <w:pPr>
+        <w:pStyle w:val="NoSpacing"/>
+        <w:numPr>
+          <w:ilvl w:val="0"/>
+          <w:numId w:val="5"/>
+        </w:numPr>
+        <w:ind w:left="360"/>
         <w:rPr>
           <w:b/>
           <w:bCs/>
@@ -859,37 +981,39 @@
       </w:r>
       <w:r>
         <w:rPr>
-          <w:lang w:val="en-US"/>
-        </w:rPr>
-        <w:t xml:space="preserve">To reduce the work of </w:t>
-      </w:r>
-      <w:r>
-        <w:rPr>
-          <w:b/>
-          <w:bCs/>
-          <w:lang w:val="en-US"/>
-        </w:rPr>
-        <w:t>props</w:t>
-      </w:r>
-      <w:r>
-        <w:rPr>
-          <w:lang w:val="en-US"/>
-        </w:rPr>
-        <w:t xml:space="preserve"> use </w:t>
-      </w:r>
-      <w:r>
-        <w:rPr>
-          <w:b/>
-          <w:bCs/>
-          <w:lang w:val="en-US"/>
+          <w:b/>
+          <w:bCs/>
         </w:rPr>
         <w:t>Redux</w:t>
       </w:r>
       <w:r>
-        <w:rPr>
-          <w:lang w:val="en-US"/>
-        </w:rPr>
-        <w:t>)</w:t>
+        <w:t xml:space="preserve"> is a state management tool used when </w:t>
+      </w:r>
+      <w:r>
+        <w:rPr>
+          <w:b/>
+          <w:bCs/>
+        </w:rPr>
+        <w:t>many components need access to the same data</w:t>
+      </w:r>
+      <w:r>
+        <w:t>.</w:t>
+      </w:r>
+      <w:r>
+        <w:t xml:space="preserve"> </w:t>
+      </w:r>
+      <w:r>
+        <w:t xml:space="preserve">Instead of passing data down through multiple levels using props, Redux provides a </w:t>
+      </w:r>
+      <w:r>
+        <w:rPr>
+          <w:b/>
+          <w:bCs/>
+        </w:rPr>
+        <w:t>central store</w:t>
+      </w:r>
+      <w:r>
+        <w:t xml:space="preserve"> for global data access. It simplifies the flow of data in large applications.</w:t>
       </w:r>
     </w:p>
     <w:p>
@@ -1105,6 +1229,119 @@
 <file path=word/numbering.xml><?xml version="1.0" encoding="utf-8"?>
 <w:numbering xmlns:wpc="http://schemas.microsoft.com/office/word/2010/wordprocessingCanvas" xmlns:cx="http://schemas.microsoft.com/office/drawing/2014/chartex" xmlns:cx1="http://schemas.microsoft.com/office/drawing/2015/9/8/chartex" xmlns:cx2="http://schemas.microsoft.com/office/drawing/2015/10/21/chartex" xmlns:cx3="http://schemas.microsoft.com/office/drawing/2016/5/9/chartex" xmlns:cx4="http://schemas.microsoft.com/office/drawing/2016/5/10/chartex" xmlns:cx5="http://schemas.microsoft.com/office/drawing/2016/5/11/chartex" xmlns:cx6="http://schemas.microsoft.com/office/drawing/2016/5/12/chartex" xmlns:cx7="http://schemas.microsoft.com/office/drawing/2016/5/13/chartex" xmlns:cx8="http://schemas.microsoft.com/office/drawing/2016/5/14/chartex" xmlns:mc="http://schemas.openxmlformats.org/markup-compatibility/2006" xmlns:aink="http://schemas.microsoft.com/office/drawing/2016/ink" xmlns:am3d="http://schemas.microsoft.com/office/drawing/2017/model3d" xmlns:o="urn:schemas-microsoft-com:office:office" xmlns:oel="http://schemas.microsoft.com/office/2019/extlst" xmlns:r="http://schemas.openxmlformats.org/officeDocument/2006/relationships" xmlns:m="http://schemas.openxmlformats.org/officeDocument/2006/math" xmlns:v="urn:schemas-microsoft-com:vml" xmlns:wp14="http://schemas.microsoft.com/office/word/2010/wordprocessingDrawing" xmlns:wp="http://schemas.openxmlformats.org/drawingml/2006/wordprocessingDrawing" xmlns:w10="urn:schemas-microsoft-com:office:word" xmlns:w="http://schemas.openxmlformats.org/wordprocessingml/2006/main" xmlns:w14="http://schemas.microsoft.com/office/word/2010/wordml" xmlns:w15="http://schemas.microsoft.com/office/word/2012/wordml" xmlns:w16cex="http://schemas.microsoft.com/office/word/2018/wordml/cex" xmlns:w16cid="http://schemas.microsoft.com/office/word/2016/wordml/cid" xmlns:w16="http://schemas.microsoft.com/office/word/2018/wordml" xmlns:w16du="http://schemas.microsoft.com/office/word/2023/wordml/word16du" xmlns:w16sdtdh="http://schemas.microsoft.com/office/word/2020/wordml/sdtdatahash" xmlns:w16sdtfl="http://schemas.microsoft.com/office/word/2024/wordml/sdtformatlock" xmlns:w16se="http://schemas.microsoft.com/office/word/2015/wordml/symex" xmlns:wpg="http://schemas.microsoft.com/office/word/2010/wordprocessingGroup" xmlns:wpi="http://schemas.microsoft.com/office/word/2010/wordprocessingInk" xmlns:wne="http://schemas.microsoft.com/office/word/2006/wordml" xmlns:wps="http://schemas.microsoft.com/office/word/2010/wordprocessingShape" mc:Ignorable="w14 w15 w16se w16cid w16 w16cex w16sdtdh w16sdtfl w16du wp14">
   <w:abstractNum w:abstractNumId="0" w15:restartNumberingAfterBreak="0">
+    <w:nsid w:val="04641061"/>
+    <w:multiLevelType w:val="hybridMultilevel"/>
+    <w:tmpl w:val="4A48451C"/>
+    <w:lvl w:ilvl="0" w:tplc="08090005">
+      <w:start w:val="1"/>
+      <w:numFmt w:val="bullet"/>
+      <w:lvlText w:val=""/>
+      <w:lvlJc w:val="left"/>
+      <w:pPr>
+        <w:ind w:left="720" w:hanging="360"/>
+      </w:pPr>
+      <w:rPr>
+        <w:rFonts w:ascii="Wingdings" w:hAnsi="Wingdings" w:hint="default"/>
+      </w:rPr>
+    </w:lvl>
+    <w:lvl w:ilvl="1" w:tplc="FFFFFFFF">
+      <w:start w:val="1"/>
+      <w:numFmt w:val="bullet"/>
+      <w:lvlText w:val="o"/>
+      <w:lvlJc w:val="left"/>
+      <w:pPr>
+        <w:ind w:left="1440" w:hanging="360"/>
+      </w:pPr>
+      <w:rPr>
+        <w:rFonts w:ascii="Courier New" w:hAnsi="Courier New" w:cs="Courier New" w:hint="default"/>
+      </w:rPr>
+    </w:lvl>
+    <w:lvl w:ilvl="2" w:tplc="FFFFFFFF" w:tentative="1">
+      <w:start w:val="1"/>
+      <w:numFmt w:val="bullet"/>
+      <w:lvlText w:val=""/>
+      <w:lvlJc w:val="left"/>
+      <w:pPr>
+        <w:ind w:left="2160" w:hanging="360"/>
+      </w:pPr>
+      <w:rPr>
+        <w:rFonts w:ascii="Wingdings" w:hAnsi="Wingdings" w:hint="default"/>
+      </w:rPr>
+    </w:lvl>
+    <w:lvl w:ilvl="3" w:tplc="FFFFFFFF" w:tentative="1">
+      <w:start w:val="1"/>
+      <w:numFmt w:val="bullet"/>
+      <w:lvlText w:val=""/>
+      <w:lvlJc w:val="left"/>
+      <w:pPr>
+        <w:ind w:left="2880" w:hanging="360"/>
+      </w:pPr>
+      <w:rPr>
+        <w:rFonts w:ascii="Symbol" w:hAnsi="Symbol" w:hint="default"/>
+      </w:rPr>
+    </w:lvl>
+    <w:lvl w:ilvl="4" w:tplc="FFFFFFFF" w:tentative="1">
+      <w:start w:val="1"/>
+      <w:numFmt w:val="bullet"/>
+      <w:lvlText w:val="o"/>
+      <w:lvlJc w:val="left"/>
+      <w:pPr>
+        <w:ind w:left="3600" w:hanging="360"/>
+      </w:pPr>
+      <w:rPr>
+        <w:rFonts w:ascii="Courier New" w:hAnsi="Courier New" w:cs="Courier New" w:hint="default"/>
+      </w:rPr>
+    </w:lvl>
+    <w:lvl w:ilvl="5" w:tplc="FFFFFFFF" w:tentative="1">
+      <w:start w:val="1"/>
+      <w:numFmt w:val="bullet"/>
+      <w:lvlText w:val=""/>
+      <w:lvlJc w:val="left"/>
+      <w:pPr>
+        <w:ind w:left="4320" w:hanging="360"/>
+      </w:pPr>
+      <w:rPr>
+        <w:rFonts w:ascii="Wingdings" w:hAnsi="Wingdings" w:hint="default"/>
+      </w:rPr>
+    </w:lvl>
+    <w:lvl w:ilvl="6" w:tplc="FFFFFFFF" w:tentative="1">
+      <w:start w:val="1"/>
+      <w:numFmt w:val="bullet"/>
+      <w:lvlText w:val=""/>
+      <w:lvlJc w:val="left"/>
+      <w:pPr>
+        <w:ind w:left="5040" w:hanging="360"/>
+      </w:pPr>
+      <w:rPr>
+        <w:rFonts w:ascii="Symbol" w:hAnsi="Symbol" w:hint="default"/>
+      </w:rPr>
+    </w:lvl>
+    <w:lvl w:ilvl="7" w:tplc="FFFFFFFF" w:tentative="1">
+      <w:start w:val="1"/>
+      <w:numFmt w:val="bullet"/>
+      <w:lvlText w:val="o"/>
+      <w:lvlJc w:val="left"/>
+      <w:pPr>
+        <w:ind w:left="5760" w:hanging="360"/>
+      </w:pPr>
+      <w:rPr>
+        <w:rFonts w:ascii="Courier New" w:hAnsi="Courier New" w:cs="Courier New" w:hint="default"/>
+      </w:rPr>
+    </w:lvl>
+    <w:lvl w:ilvl="8" w:tplc="FFFFFFFF" w:tentative="1">
+      <w:start w:val="1"/>
+      <w:numFmt w:val="bullet"/>
+      <w:lvlText w:val=""/>
+      <w:lvlJc w:val="left"/>
+      <w:pPr>
+        <w:ind w:left="6480" w:hanging="360"/>
+      </w:pPr>
+      <w:rPr>
+        <w:rFonts w:ascii="Wingdings" w:hAnsi="Wingdings" w:hint="default"/>
+      </w:rPr>
+    </w:lvl>
+  </w:abstractNum>
+  <w:abstractNum w:abstractNumId="1" w15:restartNumberingAfterBreak="0">
     <w:nsid w:val="173A51DF"/>
     <w:multiLevelType w:val="hybridMultilevel"/>
     <w:tmpl w:val="2F24E994"/>
@@ -1120,7 +1357,7 @@
         <w:rFonts w:ascii="Symbol" w:hAnsi="Symbol" w:hint="default"/>
       </w:rPr>
     </w:lvl>
-    <w:lvl w:ilvl="1" w:tplc="08090003" w:tentative="1">
+    <w:lvl w:ilvl="1" w:tplc="08090003">
       <w:start w:val="1"/>
       <w:numFmt w:val="bullet"/>
       <w:lvlText w:val="o"/>
@@ -1217,7 +1454,233 @@
       </w:rPr>
     </w:lvl>
   </w:abstractNum>
-  <w:abstractNum w:abstractNumId="1" w15:restartNumberingAfterBreak="0">
+  <w:abstractNum w:abstractNumId="2" w15:restartNumberingAfterBreak="0">
+    <w:nsid w:val="3AF809A7"/>
+    <w:multiLevelType w:val="hybridMultilevel"/>
+    <w:tmpl w:val="2F24E994"/>
+    <w:lvl w:ilvl="0" w:tplc="FFFFFFFF">
+      <w:start w:val="1"/>
+      <w:numFmt w:val="bullet"/>
+      <w:lvlText w:val=""/>
+      <w:lvlJc w:val="left"/>
+      <w:pPr>
+        <w:ind w:left="720" w:hanging="360"/>
+      </w:pPr>
+      <w:rPr>
+        <w:rFonts w:ascii="Symbol" w:hAnsi="Symbol" w:hint="default"/>
+      </w:rPr>
+    </w:lvl>
+    <w:lvl w:ilvl="1" w:tplc="FFFFFFFF">
+      <w:start w:val="1"/>
+      <w:numFmt w:val="bullet"/>
+      <w:lvlText w:val="o"/>
+      <w:lvlJc w:val="left"/>
+      <w:pPr>
+        <w:ind w:left="1440" w:hanging="360"/>
+      </w:pPr>
+      <w:rPr>
+        <w:rFonts w:ascii="Courier New" w:hAnsi="Courier New" w:cs="Courier New" w:hint="default"/>
+      </w:rPr>
+    </w:lvl>
+    <w:lvl w:ilvl="2" w:tplc="FFFFFFFF" w:tentative="1">
+      <w:start w:val="1"/>
+      <w:numFmt w:val="bullet"/>
+      <w:lvlText w:val=""/>
+      <w:lvlJc w:val="left"/>
+      <w:pPr>
+        <w:ind w:left="2160" w:hanging="360"/>
+      </w:pPr>
+      <w:rPr>
+        <w:rFonts w:ascii="Wingdings" w:hAnsi="Wingdings" w:hint="default"/>
+      </w:rPr>
+    </w:lvl>
+    <w:lvl w:ilvl="3" w:tplc="FFFFFFFF" w:tentative="1">
+      <w:start w:val="1"/>
+      <w:numFmt w:val="bullet"/>
+      <w:lvlText w:val=""/>
+      <w:lvlJc w:val="left"/>
+      <w:pPr>
+        <w:ind w:left="2880" w:hanging="360"/>
+      </w:pPr>
+      <w:rPr>
+        <w:rFonts w:ascii="Symbol" w:hAnsi="Symbol" w:hint="default"/>
+      </w:rPr>
+    </w:lvl>
+    <w:lvl w:ilvl="4" w:tplc="FFFFFFFF" w:tentative="1">
+      <w:start w:val="1"/>
+      <w:numFmt w:val="bullet"/>
+      <w:lvlText w:val="o"/>
+      <w:lvlJc w:val="left"/>
+      <w:pPr>
+        <w:ind w:left="3600" w:hanging="360"/>
+      </w:pPr>
+      <w:rPr>
+        <w:rFonts w:ascii="Courier New" w:hAnsi="Courier New" w:cs="Courier New" w:hint="default"/>
+      </w:rPr>
+    </w:lvl>
+    <w:lvl w:ilvl="5" w:tplc="FFFFFFFF" w:tentative="1">
+      <w:start w:val="1"/>
+      <w:numFmt w:val="bullet"/>
+      <w:lvlText w:val=""/>
+      <w:lvlJc w:val="left"/>
+      <w:pPr>
+        <w:ind w:left="4320" w:hanging="360"/>
+      </w:pPr>
+      <w:rPr>
+        <w:rFonts w:ascii="Wingdings" w:hAnsi="Wingdings" w:hint="default"/>
+      </w:rPr>
+    </w:lvl>
+    <w:lvl w:ilvl="6" w:tplc="FFFFFFFF" w:tentative="1">
+      <w:start w:val="1"/>
+      <w:numFmt w:val="bullet"/>
+      <w:lvlText w:val=""/>
+      <w:lvlJc w:val="left"/>
+      <w:pPr>
+        <w:ind w:left="5040" w:hanging="360"/>
+      </w:pPr>
+      <w:rPr>
+        <w:rFonts w:ascii="Symbol" w:hAnsi="Symbol" w:hint="default"/>
+      </w:rPr>
+    </w:lvl>
+    <w:lvl w:ilvl="7" w:tplc="FFFFFFFF" w:tentative="1">
+      <w:start w:val="1"/>
+      <w:numFmt w:val="bullet"/>
+      <w:lvlText w:val="o"/>
+      <w:lvlJc w:val="left"/>
+      <w:pPr>
+        <w:ind w:left="5760" w:hanging="360"/>
+      </w:pPr>
+      <w:rPr>
+        <w:rFonts w:ascii="Courier New" w:hAnsi="Courier New" w:cs="Courier New" w:hint="default"/>
+      </w:rPr>
+    </w:lvl>
+    <w:lvl w:ilvl="8" w:tplc="FFFFFFFF" w:tentative="1">
+      <w:start w:val="1"/>
+      <w:numFmt w:val="bullet"/>
+      <w:lvlText w:val=""/>
+      <w:lvlJc w:val="left"/>
+      <w:pPr>
+        <w:ind w:left="6480" w:hanging="360"/>
+      </w:pPr>
+      <w:rPr>
+        <w:rFonts w:ascii="Wingdings" w:hAnsi="Wingdings" w:hint="default"/>
+      </w:rPr>
+    </w:lvl>
+  </w:abstractNum>
+  <w:abstractNum w:abstractNumId="3" w15:restartNumberingAfterBreak="0">
+    <w:nsid w:val="516A220C"/>
+    <w:multiLevelType w:val="hybridMultilevel"/>
+    <w:tmpl w:val="A85A24AA"/>
+    <w:lvl w:ilvl="0" w:tplc="08090005">
+      <w:start w:val="1"/>
+      <w:numFmt w:val="bullet"/>
+      <w:lvlText w:val=""/>
+      <w:lvlJc w:val="left"/>
+      <w:pPr>
+        <w:ind w:left="720" w:hanging="360"/>
+      </w:pPr>
+      <w:rPr>
+        <w:rFonts w:ascii="Wingdings" w:hAnsi="Wingdings" w:hint="default"/>
+      </w:rPr>
+    </w:lvl>
+    <w:lvl w:ilvl="1" w:tplc="08090003">
+      <w:start w:val="1"/>
+      <w:numFmt w:val="bullet"/>
+      <w:lvlText w:val="o"/>
+      <w:lvlJc w:val="left"/>
+      <w:pPr>
+        <w:ind w:left="1440" w:hanging="360"/>
+      </w:pPr>
+      <w:rPr>
+        <w:rFonts w:ascii="Courier New" w:hAnsi="Courier New" w:cs="Courier New" w:hint="default"/>
+      </w:rPr>
+    </w:lvl>
+    <w:lvl w:ilvl="2" w:tplc="08090005" w:tentative="1">
+      <w:start w:val="1"/>
+      <w:numFmt w:val="bullet"/>
+      <w:lvlText w:val=""/>
+      <w:lvlJc w:val="left"/>
+      <w:pPr>
+        <w:ind w:left="2160" w:hanging="360"/>
+      </w:pPr>
+      <w:rPr>
+        <w:rFonts w:ascii="Wingdings" w:hAnsi="Wingdings" w:hint="default"/>
+      </w:rPr>
+    </w:lvl>
+    <w:lvl w:ilvl="3" w:tplc="08090001" w:tentative="1">
+      <w:start w:val="1"/>
+      <w:numFmt w:val="bullet"/>
+      <w:lvlText w:val=""/>
+      <w:lvlJc w:val="left"/>
+      <w:pPr>
+        <w:ind w:left="2880" w:hanging="360"/>
+      </w:pPr>
+      <w:rPr>
+        <w:rFonts w:ascii="Symbol" w:hAnsi="Symbol" w:hint="default"/>
+      </w:rPr>
+    </w:lvl>
+    <w:lvl w:ilvl="4" w:tplc="08090003" w:tentative="1">
+      <w:start w:val="1"/>
+      <w:numFmt w:val="bullet"/>
+      <w:lvlText w:val="o"/>
+      <w:lvlJc w:val="left"/>
+      <w:pPr>
+        <w:ind w:left="3600" w:hanging="360"/>
+      </w:pPr>
+      <w:rPr>
+        <w:rFonts w:ascii="Courier New" w:hAnsi="Courier New" w:cs="Courier New" w:hint="default"/>
+      </w:rPr>
+    </w:lvl>
+    <w:lvl w:ilvl="5" w:tplc="08090005" w:tentative="1">
+      <w:start w:val="1"/>
+      <w:numFmt w:val="bullet"/>
+      <w:lvlText w:val=""/>
+      <w:lvlJc w:val="left"/>
+      <w:pPr>
+        <w:ind w:left="4320" w:hanging="360"/>
+      </w:pPr>
+      <w:rPr>
+        <w:rFonts w:ascii="Wingdings" w:hAnsi="Wingdings" w:hint="default"/>
+      </w:rPr>
+    </w:lvl>
+    <w:lvl w:ilvl="6" w:tplc="08090001" w:tentative="1">
+      <w:start w:val="1"/>
+      <w:numFmt w:val="bullet"/>
+      <w:lvlText w:val=""/>
+      <w:lvlJc w:val="left"/>
+      <w:pPr>
+        <w:ind w:left="5040" w:hanging="360"/>
+      </w:pPr>
+      <w:rPr>
+        <w:rFonts w:ascii="Symbol" w:hAnsi="Symbol" w:hint="default"/>
+      </w:rPr>
+    </w:lvl>
+    <w:lvl w:ilvl="7" w:tplc="08090003" w:tentative="1">
+      <w:start w:val="1"/>
+      <w:numFmt w:val="bullet"/>
+      <w:lvlText w:val="o"/>
+      <w:lvlJc w:val="left"/>
+      <w:pPr>
+        <w:ind w:left="5760" w:hanging="360"/>
+      </w:pPr>
+      <w:rPr>
+        <w:rFonts w:ascii="Courier New" w:hAnsi="Courier New" w:cs="Courier New" w:hint="default"/>
+      </w:rPr>
+    </w:lvl>
+    <w:lvl w:ilvl="8" w:tplc="08090005" w:tentative="1">
+      <w:start w:val="1"/>
+      <w:numFmt w:val="bullet"/>
+      <w:lvlText w:val=""/>
+      <w:lvlJc w:val="left"/>
+      <w:pPr>
+        <w:ind w:left="6480" w:hanging="360"/>
+      </w:pPr>
+      <w:rPr>
+        <w:rFonts w:ascii="Wingdings" w:hAnsi="Wingdings" w:hint="default"/>
+      </w:rPr>
+    </w:lvl>
+  </w:abstractNum>
+  <w:abstractNum w:abstractNumId="4" w15:restartNumberingAfterBreak="0">
     <w:nsid w:val="5B230417"/>
     <w:multiLevelType w:val="hybridMultilevel"/>
     <w:tmpl w:val="138C2368"/>
@@ -1330,10 +1793,287 @@
       </w:rPr>
     </w:lvl>
   </w:abstractNum>
+  <w:abstractNum w:abstractNumId="5" w15:restartNumberingAfterBreak="0">
+    <w:nsid w:val="63D82318"/>
+    <w:multiLevelType w:val="multilevel"/>
+    <w:tmpl w:val="00620748"/>
+    <w:lvl w:ilvl="0">
+      <w:start w:val="1"/>
+      <w:numFmt w:val="bullet"/>
+      <w:lvlText w:val=""/>
+      <w:lvlJc w:val="left"/>
+      <w:pPr>
+        <w:tabs>
+          <w:tab w:val="num" w:pos="720"/>
+        </w:tabs>
+        <w:ind w:left="720" w:hanging="360"/>
+      </w:pPr>
+      <w:rPr>
+        <w:rFonts w:ascii="Symbol" w:hAnsi="Symbol" w:hint="default"/>
+        <w:sz w:val="20"/>
+      </w:rPr>
+    </w:lvl>
+    <w:lvl w:ilvl="1" w:tentative="1">
+      <w:start w:val="1"/>
+      <w:numFmt w:val="bullet"/>
+      <w:lvlText w:val="o"/>
+      <w:lvlJc w:val="left"/>
+      <w:pPr>
+        <w:tabs>
+          <w:tab w:val="num" w:pos="1440"/>
+        </w:tabs>
+        <w:ind w:left="1440" w:hanging="360"/>
+      </w:pPr>
+      <w:rPr>
+        <w:rFonts w:ascii="Courier New" w:hAnsi="Courier New" w:hint="default"/>
+        <w:sz w:val="20"/>
+      </w:rPr>
+    </w:lvl>
+    <w:lvl w:ilvl="2" w:tentative="1">
+      <w:start w:val="1"/>
+      <w:numFmt w:val="bullet"/>
+      <w:lvlText w:val=""/>
+      <w:lvlJc w:val="left"/>
+      <w:pPr>
+        <w:tabs>
+          <w:tab w:val="num" w:pos="2160"/>
+        </w:tabs>
+        <w:ind w:left="2160" w:hanging="360"/>
+      </w:pPr>
+      <w:rPr>
+        <w:rFonts w:ascii="Wingdings" w:hAnsi="Wingdings" w:hint="default"/>
+        <w:sz w:val="20"/>
+      </w:rPr>
+    </w:lvl>
+    <w:lvl w:ilvl="3" w:tentative="1">
+      <w:start w:val="1"/>
+      <w:numFmt w:val="bullet"/>
+      <w:lvlText w:val=""/>
+      <w:lvlJc w:val="left"/>
+      <w:pPr>
+        <w:tabs>
+          <w:tab w:val="num" w:pos="2880"/>
+        </w:tabs>
+        <w:ind w:left="2880" w:hanging="360"/>
+      </w:pPr>
+      <w:rPr>
+        <w:rFonts w:ascii="Wingdings" w:hAnsi="Wingdings" w:hint="default"/>
+        <w:sz w:val="20"/>
+      </w:rPr>
+    </w:lvl>
+    <w:lvl w:ilvl="4" w:tentative="1">
+      <w:start w:val="1"/>
+      <w:numFmt w:val="bullet"/>
+      <w:lvlText w:val=""/>
+      <w:lvlJc w:val="left"/>
+      <w:pPr>
+        <w:tabs>
+          <w:tab w:val="num" w:pos="3600"/>
+        </w:tabs>
+        <w:ind w:left="3600" w:hanging="360"/>
+      </w:pPr>
+      <w:rPr>
+        <w:rFonts w:ascii="Wingdings" w:hAnsi="Wingdings" w:hint="default"/>
+        <w:sz w:val="20"/>
+      </w:rPr>
+    </w:lvl>
+    <w:lvl w:ilvl="5" w:tentative="1">
+      <w:start w:val="1"/>
+      <w:numFmt w:val="bullet"/>
+      <w:lvlText w:val=""/>
+      <w:lvlJc w:val="left"/>
+      <w:pPr>
+        <w:tabs>
+          <w:tab w:val="num" w:pos="4320"/>
+        </w:tabs>
+        <w:ind w:left="4320" w:hanging="360"/>
+      </w:pPr>
+      <w:rPr>
+        <w:rFonts w:ascii="Wingdings" w:hAnsi="Wingdings" w:hint="default"/>
+        <w:sz w:val="20"/>
+      </w:rPr>
+    </w:lvl>
+    <w:lvl w:ilvl="6" w:tentative="1">
+      <w:start w:val="1"/>
+      <w:numFmt w:val="bullet"/>
+      <w:lvlText w:val=""/>
+      <w:lvlJc w:val="left"/>
+      <w:pPr>
+        <w:tabs>
+          <w:tab w:val="num" w:pos="5040"/>
+        </w:tabs>
+        <w:ind w:left="5040" w:hanging="360"/>
+      </w:pPr>
+      <w:rPr>
+        <w:rFonts w:ascii="Wingdings" w:hAnsi="Wingdings" w:hint="default"/>
+        <w:sz w:val="20"/>
+      </w:rPr>
+    </w:lvl>
+    <w:lvl w:ilvl="7" w:tentative="1">
+      <w:start w:val="1"/>
+      <w:numFmt w:val="bullet"/>
+      <w:lvlText w:val=""/>
+      <w:lvlJc w:val="left"/>
+      <w:pPr>
+        <w:tabs>
+          <w:tab w:val="num" w:pos="5760"/>
+        </w:tabs>
+        <w:ind w:left="5760" w:hanging="360"/>
+      </w:pPr>
+      <w:rPr>
+        <w:rFonts w:ascii="Wingdings" w:hAnsi="Wingdings" w:hint="default"/>
+        <w:sz w:val="20"/>
+      </w:rPr>
+    </w:lvl>
+    <w:lvl w:ilvl="8" w:tentative="1">
+      <w:start w:val="1"/>
+      <w:numFmt w:val="bullet"/>
+      <w:lvlText w:val=""/>
+      <w:lvlJc w:val="left"/>
+      <w:pPr>
+        <w:tabs>
+          <w:tab w:val="num" w:pos="6480"/>
+        </w:tabs>
+        <w:ind w:left="6480" w:hanging="360"/>
+      </w:pPr>
+      <w:rPr>
+        <w:rFonts w:ascii="Wingdings" w:hAnsi="Wingdings" w:hint="default"/>
+        <w:sz w:val="20"/>
+      </w:rPr>
+    </w:lvl>
+  </w:abstractNum>
+  <w:abstractNum w:abstractNumId="6" w15:restartNumberingAfterBreak="0">
+    <w:nsid w:val="78FA63BC"/>
+    <w:multiLevelType w:val="hybridMultilevel"/>
+    <w:tmpl w:val="FCD88A4C"/>
+    <w:lvl w:ilvl="0" w:tplc="08090005">
+      <w:start w:val="1"/>
+      <w:numFmt w:val="bullet"/>
+      <w:lvlText w:val=""/>
+      <w:lvlJc w:val="left"/>
+      <w:pPr>
+        <w:ind w:left="720" w:hanging="360"/>
+      </w:pPr>
+      <w:rPr>
+        <w:rFonts w:ascii="Wingdings" w:hAnsi="Wingdings" w:hint="default"/>
+      </w:rPr>
+    </w:lvl>
+    <w:lvl w:ilvl="1" w:tplc="FFFFFFFF">
+      <w:start w:val="1"/>
+      <w:numFmt w:val="bullet"/>
+      <w:lvlText w:val="o"/>
+      <w:lvlJc w:val="left"/>
+      <w:pPr>
+        <w:ind w:left="1440" w:hanging="360"/>
+      </w:pPr>
+      <w:rPr>
+        <w:rFonts w:ascii="Courier New" w:hAnsi="Courier New" w:cs="Courier New" w:hint="default"/>
+      </w:rPr>
+    </w:lvl>
+    <w:lvl w:ilvl="2" w:tplc="FFFFFFFF" w:tentative="1">
+      <w:start w:val="1"/>
+      <w:numFmt w:val="bullet"/>
+      <w:lvlText w:val=""/>
+      <w:lvlJc w:val="left"/>
+      <w:pPr>
+        <w:ind w:left="2160" w:hanging="360"/>
+      </w:pPr>
+      <w:rPr>
+        <w:rFonts w:ascii="Wingdings" w:hAnsi="Wingdings" w:hint="default"/>
+      </w:rPr>
+    </w:lvl>
+    <w:lvl w:ilvl="3" w:tplc="FFFFFFFF" w:tentative="1">
+      <w:start w:val="1"/>
+      <w:numFmt w:val="bullet"/>
+      <w:lvlText w:val=""/>
+      <w:lvlJc w:val="left"/>
+      <w:pPr>
+        <w:ind w:left="2880" w:hanging="360"/>
+      </w:pPr>
+      <w:rPr>
+        <w:rFonts w:ascii="Symbol" w:hAnsi="Symbol" w:hint="default"/>
+      </w:rPr>
+    </w:lvl>
+    <w:lvl w:ilvl="4" w:tplc="FFFFFFFF" w:tentative="1">
+      <w:start w:val="1"/>
+      <w:numFmt w:val="bullet"/>
+      <w:lvlText w:val="o"/>
+      <w:lvlJc w:val="left"/>
+      <w:pPr>
+        <w:ind w:left="3600" w:hanging="360"/>
+      </w:pPr>
+      <w:rPr>
+        <w:rFonts w:ascii="Courier New" w:hAnsi="Courier New" w:cs="Courier New" w:hint="default"/>
+      </w:rPr>
+    </w:lvl>
+    <w:lvl w:ilvl="5" w:tplc="FFFFFFFF" w:tentative="1">
+      <w:start w:val="1"/>
+      <w:numFmt w:val="bullet"/>
+      <w:lvlText w:val=""/>
+      <w:lvlJc w:val="left"/>
+      <w:pPr>
+        <w:ind w:left="4320" w:hanging="360"/>
+      </w:pPr>
+      <w:rPr>
+        <w:rFonts w:ascii="Wingdings" w:hAnsi="Wingdings" w:hint="default"/>
+      </w:rPr>
+    </w:lvl>
+    <w:lvl w:ilvl="6" w:tplc="FFFFFFFF" w:tentative="1">
+      <w:start w:val="1"/>
+      <w:numFmt w:val="bullet"/>
+      <w:lvlText w:val=""/>
+      <w:lvlJc w:val="left"/>
+      <w:pPr>
+        <w:ind w:left="5040" w:hanging="360"/>
+      </w:pPr>
+      <w:rPr>
+        <w:rFonts w:ascii="Symbol" w:hAnsi="Symbol" w:hint="default"/>
+      </w:rPr>
+    </w:lvl>
+    <w:lvl w:ilvl="7" w:tplc="FFFFFFFF" w:tentative="1">
+      <w:start w:val="1"/>
+      <w:numFmt w:val="bullet"/>
+      <w:lvlText w:val="o"/>
+      <w:lvlJc w:val="left"/>
+      <w:pPr>
+        <w:ind w:left="5760" w:hanging="360"/>
+      </w:pPr>
+      <w:rPr>
+        <w:rFonts w:ascii="Courier New" w:hAnsi="Courier New" w:cs="Courier New" w:hint="default"/>
+      </w:rPr>
+    </w:lvl>
+    <w:lvl w:ilvl="8" w:tplc="FFFFFFFF" w:tentative="1">
+      <w:start w:val="1"/>
+      <w:numFmt w:val="bullet"/>
+      <w:lvlText w:val=""/>
+      <w:lvlJc w:val="left"/>
+      <w:pPr>
+        <w:ind w:left="6480" w:hanging="360"/>
+      </w:pPr>
+      <w:rPr>
+        <w:rFonts w:ascii="Wingdings" w:hAnsi="Wingdings" w:hint="default"/>
+      </w:rPr>
+    </w:lvl>
+  </w:abstractNum>
   <w:num w:numId="1" w16cid:durableId="166751581">
+    <w:abstractNumId w:val="4"/>
+  </w:num>
+  <w:num w:numId="2" w16cid:durableId="441412725">
     <w:abstractNumId w:val="1"/>
   </w:num>
-  <w:num w:numId="2" w16cid:durableId="441412725">
+  <w:num w:numId="3" w16cid:durableId="1746879384">
+    <w:abstractNumId w:val="3"/>
+  </w:num>
+  <w:num w:numId="4" w16cid:durableId="1408923584">
+    <w:abstractNumId w:val="5"/>
+  </w:num>
+  <w:num w:numId="5" w16cid:durableId="2098745600">
+    <w:abstractNumId w:val="2"/>
+  </w:num>
+  <w:num w:numId="6" w16cid:durableId="41179381">
+    <w:abstractNumId w:val="6"/>
+  </w:num>
+  <w:num w:numId="7" w16cid:durableId="2130857265">
     <w:abstractNumId w:val="0"/>
   </w:num>
 </w:numbering>

--- a/React Notes.docx
+++ b/React Notes.docx
@@ -416,12 +416,21 @@
       <w:r>
         <w:t xml:space="preserve">The </w:t>
       </w:r>
-      <w:r>
-        <w:rPr>
-          <w:b/>
-          <w:bCs/>
-        </w:rPr>
-        <w:t>map()</w:t>
+      <w:proofErr w:type="gramStart"/>
+      <w:r>
+        <w:rPr>
+          <w:b/>
+          <w:bCs/>
+        </w:rPr>
+        <w:t>map(</w:t>
+      </w:r>
+      <w:proofErr w:type="gramEnd"/>
+      <w:r>
+        <w:rPr>
+          <w:b/>
+          <w:bCs/>
+        </w:rPr>
+        <w:t>)</w:t>
       </w:r>
       <w:r>
         <w:t xml:space="preserve"> function is used to </w:t>
@@ -528,7 +537,23 @@
         <w:t xml:space="preserve">Example: </w:t>
       </w:r>
       <w:r>
-        <w:t>&lt;p&gt;{2 + 2}&lt;/p&gt; // Output: 4</w:t>
+        <w:t>&lt;p</w:t>
+      </w:r>
+      <w:proofErr w:type="gramStart"/>
+      <w:r>
+        <w:t>&gt;{</w:t>
+      </w:r>
+      <w:proofErr w:type="gramEnd"/>
+      <w:r>
+        <w:t xml:space="preserve">2 + </w:t>
+      </w:r>
+      <w:proofErr w:type="gramStart"/>
+      <w:r>
+        <w:t>2}&lt;</w:t>
+      </w:r>
+      <w:proofErr w:type="gramEnd"/>
+      <w:r>
+        <w:t>/p&gt; // Output: 4</w:t>
       </w:r>
     </w:p>
     <w:p>
@@ -931,17 +956,6 @@
     <w:p>
       <w:pPr>
         <w:pStyle w:val="NoSpacing"/>
-        <w:ind w:left="360"/>
-        <w:rPr>
-          <w:b/>
-          <w:bCs/>
-          <w:lang w:val="en-US"/>
-        </w:rPr>
-      </w:pPr>
-    </w:p>
-    <w:p>
-      <w:pPr>
-        <w:pStyle w:val="NoSpacing"/>
         <w:rPr>
           <w:b/>
           <w:bCs/>
@@ -1015,6 +1029,77 @@
       <w:r>
         <w:t xml:space="preserve"> for global data access. It simplifies the flow of data in large applications.</w:t>
       </w:r>
+    </w:p>
+    <w:p>
+      <w:pPr>
+        <w:pStyle w:val="NoSpacing"/>
+        <w:ind w:left="360"/>
+        <w:rPr>
+          <w:b/>
+          <w:bCs/>
+          <w:lang w:val="en-US"/>
+        </w:rPr>
+      </w:pPr>
+    </w:p>
+    <w:p>
+      <w:pPr>
+        <w:pStyle w:val="NoSpacing"/>
+        <w:numPr>
+          <w:ilvl w:val="0"/>
+          <w:numId w:val="5"/>
+        </w:numPr>
+        <w:ind w:left="360"/>
+      </w:pPr>
+      <w:r>
+        <w:rPr>
+          <w:b/>
+          <w:bCs/>
+        </w:rPr>
+        <w:t>Context API</w:t>
+      </w:r>
+      <w:r>
+        <w:rPr>
+          <w:b/>
+          <w:bCs/>
+        </w:rPr>
+        <w:t xml:space="preserve"> </w:t>
+      </w:r>
+      <w:r>
+        <w:rPr>
+          <w:b/>
+          <w:bCs/>
+          <w:lang w:val="en-US"/>
+        </w:rPr>
+        <w:t>(At the end)</w:t>
+      </w:r>
+      <w:r>
+        <w:rPr>
+          <w:b/>
+          <w:bCs/>
+          <w:lang w:val="en-US"/>
+        </w:rPr>
+        <w:t xml:space="preserve">: </w:t>
+      </w:r>
+      <w:r>
+        <w:t>The Context API is a built-in feature in React that allows you to share data between components without passing props manually at every level.</w:t>
+      </w:r>
+      <w:r>
+        <w:t xml:space="preserve"> </w:t>
+      </w:r>
+      <w:r>
+        <w:t>It's like a shortcut for props, especially helpful when data needs to be accessed by many components (like themes, language, user info, etc.).</w:t>
+      </w:r>
+    </w:p>
+    <w:p>
+      <w:pPr>
+        <w:pStyle w:val="NoSpacing"/>
+        <w:ind w:left="360"/>
+        <w:rPr>
+          <w:b/>
+          <w:bCs/>
+          <w:lang w:val="en-US"/>
+        </w:rPr>
+      </w:pPr>
     </w:p>
     <w:p>
       <w:pPr>
